--- a/nlp资料/自然语言处理的神经网络方法.docx
+++ b/nlp资料/自然语言处理的神经网络方法.docx
@@ -78,15 +78,7 @@
         <w:rPr>
           <w:rFonts w:hint="eastAsia"/>
         </w:rPr>
-        <w:t>节点之间的中间值。计算公式(</w:t>
-      </w:r>
-      <w:bookmarkStart w:id="0" w:name="_GoBack"/>
-      <w:bookmarkEnd w:id="0"/>
-      <w:r>
-        <w:rPr>
-          <w:rFonts w:hint="eastAsia"/>
-        </w:rPr>
-        <w:t>a</w:t>
+        <w:t>节点之间的中间值。计算公式(a</w:t>
       </w:r>
       <w:r>
         <w:t>*b+1)*(a*b+2)</w:t>
@@ -148,9 +140,6 @@
       <w:pPr>
         <w:pStyle w:val="a3"/>
         <w:ind w:left="420" w:firstLineChars="0" w:firstLine="0"/>
-        <w:rPr>
-          <w:rFonts w:hint="eastAsia"/>
-        </w:rPr>
       </w:pPr>
       <w:r>
         <w:rPr>
@@ -164,18 +153,1212 @@
         <w:pStyle w:val="a3"/>
         <w:numPr>
           <w:ilvl w:val="0"/>
-          <w:numId w:val="4"/>
+          <w:numId w:val="3"/>
         </w:numPr>
         <w:ind w:firstLineChars="0"/>
-        <w:rPr>
-          <w:rFonts w:hint="eastAsia"/>
-        </w:rPr>
-      </w:pPr>
-      <w:r>
-        <w:rPr>
-          <w:rFonts w:hint="eastAsia"/>
-        </w:rPr>
-        <w:t>实践</w:t>
+      </w:pPr>
+      <w:r>
+        <w:rPr>
+          <w:rFonts w:hint="eastAsia"/>
+        </w:rPr>
+        <w:t>文本数据的特征</w:t>
+      </w:r>
+    </w:p>
+    <w:p>
+      <w:pPr>
+        <w:pStyle w:val="a3"/>
+        <w:ind w:left="420" w:firstLineChars="0" w:firstLine="0"/>
+      </w:pPr>
+      <w:r>
+        <w:rPr>
+          <w:rFonts w:hint="eastAsia"/>
+        </w:rPr>
+        <w:t>本章介绍了处理文本数据时可用特征的几个来源。第7章讨论了一些具体N</w:t>
+      </w:r>
+      <w:r>
+        <w:t>LP</w:t>
+      </w:r>
+      <w:r>
+        <w:rPr>
+          <w:rFonts w:hint="eastAsia"/>
+        </w:rPr>
+        <w:t>问题上选择的特征。第8章</w:t>
+      </w:r>
+      <w:r>
+        <w:rPr>
+          <w:rFonts w:hint="eastAsia"/>
+        </w:rPr>
+        <w:t>介绍了将特征转化成可以输入神经网络的输入变量</w:t>
+      </w:r>
+    </w:p>
+    <w:p>
+      <w:pPr>
+        <w:pStyle w:val="a3"/>
+        <w:numPr>
+          <w:ilvl w:val="0"/>
+          <w:numId w:val="5"/>
+        </w:numPr>
+        <w:ind w:firstLineChars="0"/>
+      </w:pPr>
+      <w:r>
+        <w:rPr>
+          <w:rFonts w:hint="eastAsia"/>
+        </w:rPr>
+        <w:t>N</w:t>
+      </w:r>
+      <w:r>
+        <w:t>LP</w:t>
+      </w:r>
+      <w:r>
+        <w:rPr>
+          <w:rFonts w:hint="eastAsia"/>
+        </w:rPr>
+        <w:t>分类问题</w:t>
+      </w:r>
+    </w:p>
+    <w:p>
+      <w:pPr>
+        <w:pStyle w:val="a3"/>
+        <w:ind w:left="420" w:firstLineChars="0" w:firstLine="0"/>
+      </w:pPr>
+      <w:r>
+        <w:rPr>
+          <w:rFonts w:hint="eastAsia"/>
+        </w:rPr>
+        <w:t>根据分类对象的不同，自然语言的分类问题可分为几大类。</w:t>
+      </w:r>
+    </w:p>
+    <w:p>
+      <w:pPr>
+        <w:pStyle w:val="a3"/>
+        <w:numPr>
+          <w:ilvl w:val="0"/>
+          <w:numId w:val="6"/>
+        </w:numPr>
+        <w:ind w:firstLineChars="0"/>
+      </w:pPr>
+      <w:r>
+        <w:t>W</w:t>
+      </w:r>
+      <w:r>
+        <w:rPr>
+          <w:rFonts w:hint="eastAsia"/>
+        </w:rPr>
+        <w:t>ord</w:t>
+      </w:r>
+    </w:p>
+    <w:p>
+      <w:pPr>
+        <w:pStyle w:val="a3"/>
+        <w:ind w:left="840" w:firstLineChars="0" w:firstLine="0"/>
+        <w:rPr>
+          <w:rFonts w:hint="eastAsia"/>
+        </w:rPr>
+      </w:pPr>
+      <w:r>
+        <w:rPr>
+          <w:rFonts w:hint="eastAsia"/>
+        </w:rPr>
+        <w:t>这类问题中，我们将对单个词语，比如</w:t>
+      </w:r>
+      <w:r>
+        <w:rPr>
+          <w:rFonts w:hint="eastAsia"/>
+        </w:rPr>
+        <w:t>dog</w:t>
+      </w:r>
+      <w:r>
+        <w:rPr>
+          <w:rFonts w:hint="eastAsia"/>
+        </w:rPr>
+        <w:t>、</w:t>
+      </w:r>
+      <w:r>
+        <w:rPr>
+          <w:rFonts w:hint="eastAsia"/>
+        </w:rPr>
+        <w:t>magnificent等完成一些任务，这是一个有生命的物体么？这个词是什么语言中的？词拼写正确么等等。这类任务比较少见，因为单个词很少独自出现，大多数情况下，词的含义和其使用的上下文有关。</w:t>
+      </w:r>
+    </w:p>
+    <w:p>
+      <w:pPr>
+        <w:pStyle w:val="a3"/>
+        <w:numPr>
+          <w:ilvl w:val="0"/>
+          <w:numId w:val="6"/>
+        </w:numPr>
+        <w:ind w:firstLineChars="0"/>
+      </w:pPr>
+      <w:r>
+        <w:t>T</w:t>
+      </w:r>
+      <w:r>
+        <w:rPr>
+          <w:rFonts w:hint="eastAsia"/>
+        </w:rPr>
+        <w:t>exts</w:t>
+      </w:r>
+    </w:p>
+    <w:p>
+      <w:pPr>
+        <w:pStyle w:val="a3"/>
+        <w:ind w:left="840" w:firstLineChars="0" w:firstLine="0"/>
+        <w:rPr>
+          <w:rFonts w:hint="eastAsia"/>
+        </w:rPr>
+      </w:pPr>
+      <w:r>
+        <w:rPr>
+          <w:rFonts w:hint="eastAsia"/>
+        </w:rPr>
+        <w:t>在这类问题中，我们可能面对一段文字，一个短语、一个句子、一个段落或者一个文档，需要解决的问题类似于这是否是垃圾邮件？这是关于政治的还是体育的？作者是谁？等。这类问题比较常见</w:t>
+      </w:r>
+      <w:r>
+        <w:rPr>
+          <w:rFonts w:hint="eastAsia"/>
+        </w:rPr>
+        <w:t>，我们将这类问题统称为文档分类问题。</w:t>
+      </w:r>
+    </w:p>
+    <w:p>
+      <w:pPr>
+        <w:pStyle w:val="a3"/>
+        <w:numPr>
+          <w:ilvl w:val="0"/>
+          <w:numId w:val="6"/>
+        </w:numPr>
+        <w:ind w:firstLineChars="0"/>
+      </w:pPr>
+      <w:r>
+        <w:t>P</w:t>
+      </w:r>
+      <w:r>
+        <w:rPr>
+          <w:rFonts w:hint="eastAsia"/>
+        </w:rPr>
+        <w:t>aired</w:t>
+      </w:r>
+      <w:r>
+        <w:t xml:space="preserve"> </w:t>
+      </w:r>
+      <w:r>
+        <w:rPr>
+          <w:rFonts w:hint="eastAsia"/>
+        </w:rPr>
+        <w:t>texts</w:t>
+      </w:r>
+    </w:p>
+    <w:p>
+      <w:pPr>
+        <w:pStyle w:val="a3"/>
+        <w:ind w:left="840" w:firstLineChars="0" w:firstLine="0"/>
+        <w:rPr>
+          <w:rFonts w:hint="eastAsia"/>
+        </w:rPr>
+      </w:pPr>
+      <w:r>
+        <w:rPr>
+          <w:rFonts w:hint="eastAsia"/>
+        </w:rPr>
+        <w:t>对于给出的一对单词或者长文本，解决单词A和</w:t>
+      </w:r>
+      <w:r>
+        <w:t>B</w:t>
+      </w:r>
+      <w:r>
+        <w:rPr>
+          <w:rFonts w:hint="eastAsia"/>
+        </w:rPr>
+        <w:t>是否近义词？文档A和</w:t>
+      </w:r>
+      <w:r>
+        <w:t>B</w:t>
+      </w:r>
+      <w:r>
+        <w:rPr>
+          <w:rFonts w:hint="eastAsia"/>
+        </w:rPr>
+        <w:t>是否为同一作者？从句子B能推出句子A么？这类问题</w:t>
+      </w:r>
+    </w:p>
+    <w:p>
+      <w:pPr>
+        <w:pStyle w:val="a3"/>
+        <w:numPr>
+          <w:ilvl w:val="0"/>
+          <w:numId w:val="6"/>
+        </w:numPr>
+        <w:ind w:firstLineChars="0"/>
+      </w:pPr>
+      <w:r>
+        <w:t>W</w:t>
+      </w:r>
+      <w:r>
+        <w:rPr>
+          <w:rFonts w:hint="eastAsia"/>
+        </w:rPr>
+        <w:t>ord</w:t>
+      </w:r>
+      <w:r>
+        <w:t xml:space="preserve"> </w:t>
+      </w:r>
+      <w:r>
+        <w:rPr>
+          <w:rFonts w:hint="eastAsia"/>
+        </w:rPr>
+        <w:t>in</w:t>
+      </w:r>
+      <w:r>
+        <w:t xml:space="preserve"> </w:t>
+      </w:r>
+      <w:r>
+        <w:rPr>
+          <w:rFonts w:hint="eastAsia"/>
+        </w:rPr>
+        <w:t>context</w:t>
+      </w:r>
+    </w:p>
+    <w:p>
+      <w:pPr>
+        <w:pStyle w:val="a3"/>
+        <w:ind w:left="840" w:firstLineChars="0" w:firstLine="0"/>
+        <w:rPr>
+          <w:rFonts w:hint="eastAsia"/>
+        </w:rPr>
+      </w:pPr>
+      <w:r>
+        <w:rPr>
+          <w:rFonts w:hint="eastAsia"/>
+        </w:rPr>
+        <w:t>对于一段文字中的一个特定词语，我们进行分类。比如，在</w:t>
+      </w:r>
+      <w:r>
+        <w:t xml:space="preserve">I </w:t>
+      </w:r>
+      <w:r>
+        <w:rPr>
+          <w:rFonts w:hint="eastAsia"/>
+        </w:rPr>
+        <w:t>want</w:t>
+      </w:r>
+      <w:r>
+        <w:t xml:space="preserve"> </w:t>
+      </w:r>
+      <w:r>
+        <w:rPr>
+          <w:rFonts w:hint="eastAsia"/>
+        </w:rPr>
+        <w:t>to</w:t>
+      </w:r>
+      <w:r>
+        <w:t xml:space="preserve"> </w:t>
+      </w:r>
+      <w:r>
+        <w:rPr>
+          <w:rFonts w:hint="eastAsia"/>
+        </w:rPr>
+        <w:t>book</w:t>
+      </w:r>
+      <w:r>
+        <w:t xml:space="preserve"> </w:t>
+      </w:r>
+      <w:r>
+        <w:rPr>
+          <w:rFonts w:hint="eastAsia"/>
+        </w:rPr>
+        <w:t>a</w:t>
+      </w:r>
+      <w:r>
+        <w:t xml:space="preserve"> </w:t>
+      </w:r>
+      <w:r>
+        <w:rPr>
+          <w:rFonts w:hint="eastAsia"/>
+        </w:rPr>
+        <w:t>flight中的book是一个名词还是一个动词或者形容词？词apple是一种水果还是一个公司？在</w:t>
+      </w:r>
+      <w:r>
+        <w:t xml:space="preserve">I </w:t>
+      </w:r>
+      <w:r>
+        <w:rPr>
+          <w:rFonts w:hint="eastAsia"/>
+        </w:rPr>
+        <w:t>read</w:t>
+      </w:r>
+      <w:r>
+        <w:t xml:space="preserve"> </w:t>
+      </w:r>
+      <w:r>
+        <w:rPr>
+          <w:rFonts w:hint="eastAsia"/>
+        </w:rPr>
+        <w:t>a</w:t>
+      </w:r>
+      <w:r>
+        <w:t xml:space="preserve"> </w:t>
+      </w:r>
+      <w:r>
+        <w:rPr>
+          <w:rFonts w:hint="eastAsia"/>
+        </w:rPr>
+        <w:t>book</w:t>
+      </w:r>
+      <w:r>
+        <w:t xml:space="preserve"> </w:t>
+      </w:r>
+      <w:r>
+        <w:rPr>
+          <w:rFonts w:hint="eastAsia"/>
+        </w:rPr>
+        <w:t>on</w:t>
+      </w:r>
+      <w:r>
+        <w:t xml:space="preserve"> </w:t>
+      </w:r>
+      <w:proofErr w:type="spellStart"/>
+      <w:r>
+        <w:rPr>
+          <w:rFonts w:hint="eastAsia"/>
+        </w:rPr>
+        <w:t>london</w:t>
+      </w:r>
+      <w:proofErr w:type="spellEnd"/>
+      <w:r>
+        <w:rPr>
+          <w:rFonts w:hint="eastAsia"/>
+        </w:rPr>
+        <w:t>中on是一个正确的介词么？这个词是一个人名、地名还是组织名？这些问题经常包含于一个大的任务中，比如</w:t>
+      </w:r>
+      <w:r>
+        <w:rPr>
+          <w:rFonts w:hint="eastAsia"/>
+        </w:rPr>
+        <w:t>将文档分成句子，找到文档中的命名实体，找到所有包含给定实体的文档。</w:t>
+      </w:r>
+    </w:p>
+    <w:p>
+      <w:pPr>
+        <w:pStyle w:val="a3"/>
+        <w:numPr>
+          <w:ilvl w:val="0"/>
+          <w:numId w:val="6"/>
+        </w:numPr>
+        <w:ind w:firstLineChars="0"/>
+      </w:pPr>
+      <w:r>
+        <w:rPr>
+          <w:rFonts w:hint="eastAsia"/>
+        </w:rPr>
+        <w:t>Relation</w:t>
+      </w:r>
+      <w:r>
+        <w:t xml:space="preserve"> </w:t>
+      </w:r>
+      <w:r>
+        <w:rPr>
+          <w:rFonts w:hint="eastAsia"/>
+        </w:rPr>
+        <w:t>between</w:t>
+      </w:r>
+      <w:r>
+        <w:t xml:space="preserve"> </w:t>
+      </w:r>
+      <w:r>
+        <w:rPr>
+          <w:rFonts w:hint="eastAsia"/>
+        </w:rPr>
+        <w:t>two</w:t>
+      </w:r>
+      <w:r>
+        <w:t xml:space="preserve"> </w:t>
+      </w:r>
+      <w:r>
+        <w:rPr>
+          <w:rFonts w:hint="eastAsia"/>
+        </w:rPr>
+        <w:t>words</w:t>
+      </w:r>
+    </w:p>
+    <w:p>
+      <w:pPr>
+        <w:pStyle w:val="a3"/>
+        <w:ind w:left="840" w:firstLineChars="0" w:firstLine="0"/>
+      </w:pPr>
+      <w:r>
+        <w:rPr>
+          <w:rFonts w:hint="eastAsia"/>
+        </w:rPr>
+        <w:t>对于一个大文档上下文中的两个词语或短语，他们之间的关系是什么？在一个句子中词A是动词B的主语么？等等</w:t>
+      </w:r>
+    </w:p>
+    <w:p>
+      <w:r>
+        <w:tab/>
+      </w:r>
+      <w:r>
+        <w:rPr>
+          <w:rFonts w:hint="eastAsia"/>
+        </w:rPr>
+        <w:t>这些分类问题可以扩展到我们感兴趣的相关分类决策的结构化问题，一个问题的决策影响其他问题的决策。</w:t>
+      </w:r>
+    </w:p>
+    <w:p>
+      <w:pPr>
+        <w:pStyle w:val="a3"/>
+        <w:numPr>
+          <w:ilvl w:val="0"/>
+          <w:numId w:val="5"/>
+        </w:numPr>
+        <w:ind w:firstLineChars="0"/>
+      </w:pPr>
+      <w:r>
+        <w:t>NLP</w:t>
+      </w:r>
+      <w:r>
+        <w:rPr>
+          <w:rFonts w:hint="eastAsia"/>
+        </w:rPr>
+        <w:t>问题的特征</w:t>
+      </w:r>
+    </w:p>
+    <w:p>
+      <w:pPr>
+        <w:pStyle w:val="a3"/>
+        <w:ind w:left="420" w:firstLineChars="0" w:firstLine="0"/>
+      </w:pPr>
+      <w:r>
+        <w:rPr>
+          <w:rFonts w:hint="eastAsia"/>
+        </w:rPr>
+        <w:t>下面我们讨论一些上面问题的通用特征。由于单词和字母都是离散的，我们的特征通常采用指示或者数量表示。指示的特征的值为0或1，数量是某个事物出现的次数。</w:t>
+      </w:r>
+    </w:p>
+    <w:p>
+      <w:pPr>
+        <w:pStyle w:val="a3"/>
+        <w:numPr>
+          <w:ilvl w:val="0"/>
+          <w:numId w:val="7"/>
+        </w:numPr>
+        <w:ind w:firstLineChars="0"/>
+      </w:pPr>
+      <w:r>
+        <w:rPr>
+          <w:rFonts w:hint="eastAsia"/>
+        </w:rPr>
+        <w:t>直接观察的属性</w:t>
+      </w:r>
+    </w:p>
+    <w:p>
+      <w:pPr>
+        <w:pStyle w:val="a3"/>
+        <w:numPr>
+          <w:ilvl w:val="0"/>
+          <w:numId w:val="8"/>
+        </w:numPr>
+        <w:ind w:firstLineChars="0"/>
+      </w:pPr>
+      <w:r>
+        <w:rPr>
+          <w:rFonts w:hint="eastAsia"/>
+        </w:rPr>
+        <w:t>单个单词的特征</w:t>
+      </w:r>
+    </w:p>
+    <w:p>
+      <w:pPr>
+        <w:pStyle w:val="a3"/>
+        <w:ind w:left="1260" w:firstLineChars="0" w:firstLine="0"/>
+      </w:pPr>
+      <w:r>
+        <w:rPr>
+          <w:rFonts w:hint="eastAsia"/>
+        </w:rPr>
+        <w:lastRenderedPageBreak/>
+        <w:t>在上下文之外观察一个单词，信息的主要来源包括构成单词的字母和字母顺序，单词的长度，单词的拼写（首字母是否大写？所有字母是否大写？是否包含连字符？是否包含数字？等等），词的前缀和后缀是什么？</w:t>
+      </w:r>
+    </w:p>
+    <w:p>
+      <w:pPr>
+        <w:pStyle w:val="a3"/>
+        <w:ind w:left="1260" w:firstLineChars="0" w:firstLine="0"/>
+      </w:pPr>
+      <w:r>
+        <w:rPr>
+          <w:rFonts w:hint="eastAsia"/>
+        </w:rPr>
+        <w:t>我们还关注这个词的外部信息：这个词在一个大文本集合中出现的次数，这个词是否在美国常用人名中出现？</w:t>
+      </w:r>
+    </w:p>
+    <w:p>
+      <w:pPr>
+        <w:pStyle w:val="a3"/>
+        <w:numPr>
+          <w:ilvl w:val="0"/>
+          <w:numId w:val="8"/>
+        </w:numPr>
+        <w:ind w:firstLineChars="0"/>
+      </w:pPr>
+      <w:r>
+        <w:rPr>
+          <w:rFonts w:hint="eastAsia"/>
+        </w:rPr>
+        <w:t>文本的特征</w:t>
+      </w:r>
+    </w:p>
+    <w:p>
+      <w:pPr>
+        <w:pStyle w:val="a3"/>
+        <w:ind w:left="1260" w:firstLineChars="0" w:firstLine="0"/>
+      </w:pPr>
+      <w:r>
+        <w:rPr>
+          <w:rFonts w:hint="eastAsia"/>
+        </w:rPr>
+        <w:t>当我们考虑一个句子、一个段落或者一个文档，可观察的特征就是字母的数量和顺序以及文本中的单词。</w:t>
+      </w:r>
+    </w:p>
+    <w:p>
+      <w:pPr>
+        <w:pStyle w:val="a3"/>
+        <w:ind w:left="1260" w:firstLineChars="0" w:firstLine="0"/>
+      </w:pPr>
+      <w:r>
+        <w:t>B</w:t>
+      </w:r>
+      <w:r>
+        <w:rPr>
+          <w:rFonts w:hint="eastAsia"/>
+        </w:rPr>
+        <w:t>ag</w:t>
+      </w:r>
+      <w:r>
+        <w:t xml:space="preserve"> </w:t>
+      </w:r>
+      <w:r>
+        <w:rPr>
+          <w:rFonts w:hint="eastAsia"/>
+        </w:rPr>
+        <w:t>of</w:t>
+      </w:r>
+      <w:r>
+        <w:t xml:space="preserve"> </w:t>
+      </w:r>
+      <w:r>
+        <w:rPr>
+          <w:rFonts w:hint="eastAsia"/>
+        </w:rPr>
+        <w:t>words</w:t>
+      </w:r>
+    </w:p>
+    <w:p>
+      <w:pPr>
+        <w:pStyle w:val="a3"/>
+        <w:ind w:left="1260" w:firstLineChars="0"/>
+      </w:pPr>
+      <w:r>
+        <w:rPr>
+          <w:rFonts w:hint="eastAsia"/>
+        </w:rPr>
+        <w:t>句子和文档的一个常用特征提取方法是bag</w:t>
+      </w:r>
+      <w:r>
+        <w:t xml:space="preserve"> </w:t>
+      </w:r>
+      <w:r>
+        <w:rPr>
+          <w:rFonts w:hint="eastAsia"/>
+        </w:rPr>
+        <w:t>of</w:t>
+      </w:r>
+      <w:r>
+        <w:t xml:space="preserve"> </w:t>
+      </w:r>
+      <w:r>
+        <w:rPr>
+          <w:rFonts w:hint="eastAsia"/>
+        </w:rPr>
+        <w:t>words</w:t>
+      </w:r>
+      <w:r>
+        <w:t xml:space="preserve"> BOW</w:t>
+      </w:r>
+      <w:r>
+        <w:rPr>
+          <w:rFonts w:hint="eastAsia"/>
+        </w:rPr>
+        <w:t>方法。在这个方法中，我们观察文本中单词的柱状图，将每一个单词数量看作一个特征。</w:t>
+      </w:r>
+    </w:p>
+    <w:p>
+      <w:pPr>
+        <w:pStyle w:val="a3"/>
+        <w:ind w:left="1260" w:firstLineChars="0" w:firstLine="0"/>
+      </w:pPr>
+      <w:r>
+        <w:tab/>
+      </w:r>
+      <w:r>
+        <w:rPr>
+          <w:rFonts w:hint="eastAsia"/>
+        </w:rPr>
+        <w:t>我们还可以单词和字母的数量，比如一个句子包含字母的数量或单词的数量。</w:t>
+      </w:r>
+    </w:p>
+    <w:p>
+      <w:pPr>
+        <w:pStyle w:val="a3"/>
+        <w:ind w:left="1260" w:firstLineChars="0" w:firstLine="0"/>
+      </w:pPr>
+      <w:r>
+        <w:t>W</w:t>
+      </w:r>
+      <w:r>
+        <w:rPr>
+          <w:rFonts w:hint="eastAsia"/>
+        </w:rPr>
+        <w:t>eighting</w:t>
+      </w:r>
+    </w:p>
+    <w:p>
+      <w:pPr>
+        <w:pStyle w:val="a3"/>
+        <w:ind w:left="1260" w:firstLineChars="0" w:firstLine="0"/>
+      </w:pPr>
+      <w:r>
+        <w:rPr>
+          <w:rFonts w:hint="eastAsia"/>
+        </w:rPr>
+        <w:t>当使用bow方法时，</w:t>
+      </w:r>
+      <w:r>
+        <w:rPr>
+          <w:rFonts w:hint="eastAsia"/>
+        </w:rPr>
+        <w:t>经常使用T</w:t>
+      </w:r>
+      <w:r>
+        <w:t>F-IDF</w:t>
+      </w:r>
+      <w:r>
+        <w:rPr>
+          <w:rFonts w:hint="eastAsia"/>
+        </w:rPr>
+        <w:t>权重。除了单词之外，我们还可以考虑连续的单词</w:t>
+      </w:r>
+      <w:proofErr w:type="gramStart"/>
+      <w:r>
+        <w:rPr>
+          <w:rFonts w:hint="eastAsia"/>
+        </w:rPr>
+        <w:t>对或者</w:t>
+      </w:r>
+      <w:proofErr w:type="gramEnd"/>
+      <w:r>
+        <w:rPr>
+          <w:rFonts w:hint="eastAsia"/>
+        </w:rPr>
+        <w:t>三个单词，这叫做</w:t>
+      </w:r>
+      <w:proofErr w:type="spellStart"/>
+      <w:r>
+        <w:rPr>
+          <w:rFonts w:hint="eastAsia"/>
+        </w:rPr>
+        <w:t>ngrams</w:t>
+      </w:r>
+      <w:proofErr w:type="spellEnd"/>
+      <w:r>
+        <w:rPr>
+          <w:rFonts w:hint="eastAsia"/>
+        </w:rPr>
+        <w:t>。</w:t>
+      </w:r>
+    </w:p>
+    <w:p>
+      <w:pPr>
+        <w:pStyle w:val="a3"/>
+        <w:numPr>
+          <w:ilvl w:val="0"/>
+          <w:numId w:val="8"/>
+        </w:numPr>
+        <w:ind w:firstLineChars="0"/>
+      </w:pPr>
+      <w:r>
+        <w:rPr>
+          <w:rFonts w:hint="eastAsia"/>
+        </w:rPr>
+        <w:t>上下文中的单词特征</w:t>
+      </w:r>
+    </w:p>
+    <w:p>
+      <w:pPr>
+        <w:pStyle w:val="a3"/>
+        <w:ind w:left="1260" w:firstLineChars="0" w:firstLine="0"/>
+      </w:pPr>
+      <w:proofErr w:type="gramStart"/>
+      <w:r>
+        <w:rPr>
+          <w:rFonts w:hint="eastAsia"/>
+        </w:rPr>
+        <w:t>当考虑</w:t>
+      </w:r>
+      <w:proofErr w:type="gramEnd"/>
+      <w:r>
+        <w:rPr>
+          <w:rFonts w:hint="eastAsia"/>
+        </w:rPr>
+        <w:t>一个句子或文档中的单词时，单词的直接观察特征是单词在句子中的位置，还有在它前后的单词。离目标单词越近的单词能提供更多信息。</w:t>
+      </w:r>
+    </w:p>
+    <w:p>
+      <w:pPr>
+        <w:pStyle w:val="a3"/>
+        <w:ind w:left="1260" w:firstLineChars="0" w:firstLine="0"/>
+      </w:pPr>
+      <w:r>
+        <w:rPr>
+          <w:rFonts w:hint="eastAsia"/>
+        </w:rPr>
+        <w:t>Windows</w:t>
+      </w:r>
+    </w:p>
+    <w:p>
+      <w:pPr>
+        <w:pStyle w:val="a3"/>
+        <w:ind w:left="1260" w:firstLineChars="0" w:firstLine="0"/>
+      </w:pPr>
+      <w:r>
+        <w:rPr>
+          <w:rFonts w:hint="eastAsia"/>
+        </w:rPr>
+        <w:t>通常用以目标此为中心的窗口作为上下文，比如目标词前后k</w:t>
+      </w:r>
+      <w:proofErr w:type="gramStart"/>
+      <w:r>
+        <w:rPr>
+          <w:rFonts w:hint="eastAsia"/>
+        </w:rPr>
+        <w:t>个</w:t>
+      </w:r>
+      <w:proofErr w:type="gramEnd"/>
+      <w:r>
+        <w:rPr>
+          <w:rFonts w:hint="eastAsia"/>
+        </w:rPr>
+        <w:t>单词，k通常为2、5或10</w:t>
+      </w:r>
+      <w:r>
+        <w:rPr>
+          <w:rFonts w:hint="eastAsia"/>
+        </w:rPr>
+        <w:t>。比如，考虑句子the</w:t>
+      </w:r>
+      <w:r>
+        <w:t xml:space="preserve"> </w:t>
+      </w:r>
+      <w:r>
+        <w:rPr>
+          <w:rFonts w:hint="eastAsia"/>
+        </w:rPr>
+        <w:t>brown</w:t>
+      </w:r>
+      <w:r>
+        <w:t xml:space="preserve"> </w:t>
+      </w:r>
+      <w:r>
+        <w:rPr>
+          <w:rFonts w:hint="eastAsia"/>
+        </w:rPr>
+        <w:t>fox</w:t>
+      </w:r>
+      <w:r>
+        <w:t xml:space="preserve"> </w:t>
+      </w:r>
+      <w:r>
+        <w:rPr>
+          <w:rFonts w:hint="eastAsia"/>
+        </w:rPr>
+        <w:t>jumped</w:t>
+      </w:r>
+      <w:r>
+        <w:t xml:space="preserve"> </w:t>
+      </w:r>
+      <w:r>
+        <w:rPr>
+          <w:rFonts w:hint="eastAsia"/>
+        </w:rPr>
+        <w:t>over</w:t>
+      </w:r>
+      <w:r>
+        <w:t xml:space="preserve"> </w:t>
+      </w:r>
+      <w:r>
+        <w:rPr>
+          <w:rFonts w:hint="eastAsia"/>
+        </w:rPr>
+        <w:t>the</w:t>
+      </w:r>
+      <w:r>
+        <w:t xml:space="preserve"> </w:t>
+      </w:r>
+      <w:r>
+        <w:rPr>
+          <w:rFonts w:hint="eastAsia"/>
+        </w:rPr>
+        <w:t>lazy</w:t>
+      </w:r>
+      <w:r>
+        <w:t xml:space="preserve"> </w:t>
+      </w:r>
+      <w:r>
+        <w:rPr>
+          <w:rFonts w:hint="eastAsia"/>
+        </w:rPr>
+        <w:t>dog，目标词为jumped。</w:t>
+      </w:r>
+      <w:r>
+        <w:t>K</w:t>
+      </w:r>
+      <w:r>
+        <w:rPr>
+          <w:rFonts w:hint="eastAsia"/>
+        </w:rPr>
+        <w:t>取2时，将产生特征集合{</w:t>
+      </w:r>
+      <w:r>
+        <w:t>word=brown, word=fox, word=over, word=the}</w:t>
+      </w:r>
+      <w:r>
+        <w:rPr>
+          <w:rFonts w:hint="eastAsia"/>
+        </w:rPr>
+        <w:t>。窗口方法是bow方法的一个版本，但是限定在窗口内。</w:t>
+      </w:r>
+    </w:p>
+    <w:p>
+      <w:pPr>
+        <w:pStyle w:val="a3"/>
+        <w:ind w:left="1260" w:firstLineChars="0" w:firstLine="0"/>
+      </w:pPr>
+      <w:r>
+        <w:rPr>
+          <w:rFonts w:hint="eastAsia"/>
+        </w:rPr>
+        <w:t>窗口大小固定在bow模型基础上，进一步考虑了单词的相对位置。比如，上面的例子将产生特征集合</w:t>
+      </w:r>
+      <w:r>
+        <w:rPr>
+          <w:rFonts w:hint="eastAsia"/>
+        </w:rPr>
+        <w:t>{</w:t>
+      </w:r>
+      <w:r>
+        <w:t>word</w:t>
+      </w:r>
+      <w:r>
+        <w:rPr>
+          <w:rFonts w:hint="eastAsia"/>
+        </w:rPr>
+        <w:t>-2</w:t>
+      </w:r>
+      <w:r>
+        <w:t xml:space="preserve"> </w:t>
+      </w:r>
+      <w:r>
+        <w:t>=</w:t>
+      </w:r>
+      <w:r>
+        <w:t xml:space="preserve"> </w:t>
+      </w:r>
+      <w:r>
+        <w:t>brown,</w:t>
+      </w:r>
+      <w:r>
+        <w:t xml:space="preserve"> </w:t>
+      </w:r>
+      <w:r>
+        <w:t>word</w:t>
+      </w:r>
+      <w:r>
+        <w:rPr>
+          <w:rFonts w:hint="eastAsia"/>
+        </w:rPr>
+        <w:t>-1</w:t>
+      </w:r>
+      <w:r>
+        <w:t xml:space="preserve"> </w:t>
+      </w:r>
+      <w:r>
+        <w:t>=</w:t>
+      </w:r>
+      <w:r>
+        <w:t xml:space="preserve"> </w:t>
+      </w:r>
+      <w:r>
+        <w:t>fox,</w:t>
+      </w:r>
+      <w:r>
+        <w:t xml:space="preserve"> </w:t>
+      </w:r>
+      <w:r>
+        <w:t>word</w:t>
+      </w:r>
+      <w:r>
+        <w:rPr>
+          <w:rFonts w:hint="eastAsia"/>
+        </w:rPr>
+        <w:t>+1</w:t>
+      </w:r>
+      <w:r>
+        <w:t xml:space="preserve"> </w:t>
+      </w:r>
+      <w:r>
+        <w:t>=</w:t>
+      </w:r>
+      <w:r>
+        <w:t xml:space="preserve"> </w:t>
+      </w:r>
+      <w:r>
+        <w:t>over,</w:t>
+      </w:r>
+      <w:r>
+        <w:t xml:space="preserve"> </w:t>
+      </w:r>
+      <w:r>
+        <w:t>word</w:t>
+      </w:r>
+      <w:r>
+        <w:rPr>
+          <w:rFonts w:hint="eastAsia"/>
+        </w:rPr>
+        <w:t>+2</w:t>
+      </w:r>
+      <w:r>
+        <w:t xml:space="preserve"> </w:t>
+      </w:r>
+      <w:r>
+        <w:t>=</w:t>
+      </w:r>
+      <w:r>
+        <w:t xml:space="preserve"> </w:t>
+      </w:r>
+      <w:r>
+        <w:t>the}</w:t>
+      </w:r>
+      <w:r>
+        <w:rPr>
+          <w:rFonts w:hint="eastAsia"/>
+        </w:rPr>
+        <w:t>。</w:t>
+      </w:r>
+    </w:p>
+    <w:p>
+      <w:pPr>
+        <w:pStyle w:val="a3"/>
+        <w:ind w:left="1260" w:firstLineChars="0" w:firstLine="0"/>
+        <w:rPr>
+          <w:rFonts w:hint="eastAsia"/>
+        </w:rPr>
+      </w:pPr>
+      <w:r>
+        <w:rPr>
+          <w:rFonts w:hint="eastAsia"/>
+        </w:rPr>
+        <w:t>基于窗口的特征转化为向量将在第8章讨论，第14和16章我们将介绍</w:t>
+      </w:r>
+      <w:proofErr w:type="spellStart"/>
+      <w:r>
+        <w:rPr>
+          <w:rFonts w:hint="eastAsia"/>
+        </w:rPr>
+        <w:t>bi</w:t>
+      </w:r>
+      <w:r>
+        <w:t>RNN</w:t>
+      </w:r>
+      <w:proofErr w:type="spellEnd"/>
+      <w:r>
+        <w:rPr>
+          <w:rFonts w:hint="eastAsia"/>
+        </w:rPr>
+        <w:t>的结构</w:t>
+      </w:r>
+      <w:r>
+        <w:rPr>
+          <w:rFonts w:hint="eastAsia"/>
+        </w:rPr>
+        <w:t>，</w:t>
+      </w:r>
+      <w:proofErr w:type="spellStart"/>
+      <w:r>
+        <w:rPr>
+          <w:rFonts w:hint="eastAsia"/>
+        </w:rPr>
+        <w:t>bi</w:t>
+      </w:r>
+      <w:r>
+        <w:t>RNN</w:t>
+      </w:r>
+      <w:proofErr w:type="spellEnd"/>
+      <w:r>
+        <w:rPr>
+          <w:rFonts w:hint="eastAsia"/>
+        </w:rPr>
+        <w:t>实现了灵活的、可调整的、可训练的窗口。</w:t>
+      </w:r>
+    </w:p>
+    <w:p>
+      <w:pPr>
+        <w:pStyle w:val="a3"/>
+        <w:ind w:left="1260" w:firstLineChars="0" w:firstLine="0"/>
+      </w:pPr>
+      <w:r>
+        <w:rPr>
+          <w:rFonts w:hint="eastAsia"/>
+        </w:rPr>
+        <w:t>Position</w:t>
+      </w:r>
+    </w:p>
+    <w:p>
+      <w:pPr>
+        <w:pStyle w:val="a3"/>
+        <w:ind w:left="1260" w:firstLineChars="0" w:firstLine="0"/>
+        <w:rPr>
+          <w:rFonts w:hint="eastAsia"/>
+        </w:rPr>
+      </w:pPr>
+      <w:r>
+        <w:rPr>
+          <w:rFonts w:hint="eastAsia"/>
+        </w:rPr>
+        <w:t>除了单词的上下文，我们或许还关系单子在句子中的绝对位置。比如目标单词是句子的第五个单词，目标单词出现在前10个单词中等等。</w:t>
+      </w:r>
+    </w:p>
+    <w:p>
+      <w:pPr>
+        <w:pStyle w:val="a3"/>
+        <w:numPr>
+          <w:ilvl w:val="0"/>
+          <w:numId w:val="8"/>
+        </w:numPr>
+        <w:ind w:firstLineChars="0"/>
+      </w:pPr>
+      <w:r>
+        <w:rPr>
+          <w:rFonts w:hint="eastAsia"/>
+        </w:rPr>
+        <w:t>单词之间的关系特征</w:t>
+      </w:r>
+    </w:p>
+    <w:p>
+      <w:pPr>
+        <w:pStyle w:val="a3"/>
+        <w:ind w:left="1260" w:firstLineChars="0" w:firstLine="0"/>
+      </w:pPr>
+      <w:proofErr w:type="gramStart"/>
+      <w:r>
+        <w:rPr>
+          <w:rFonts w:hint="eastAsia"/>
+        </w:rPr>
+        <w:t>当考虑</w:t>
+      </w:r>
+      <w:proofErr w:type="gramEnd"/>
+      <w:r>
+        <w:rPr>
+          <w:rFonts w:hint="eastAsia"/>
+        </w:rPr>
+        <w:t>上下文中的两个单词时，除了每个单词的位置和窗口，还可以看两个单词之间的距离，以及他们之间出现的单词的特征。</w:t>
+      </w:r>
+    </w:p>
+    <w:p>
+      <w:pPr>
+        <w:pStyle w:val="a3"/>
+        <w:numPr>
+          <w:ilvl w:val="0"/>
+          <w:numId w:val="7"/>
+        </w:numPr>
+        <w:ind w:firstLineChars="0"/>
+      </w:pPr>
+      <w:r>
+        <w:rPr>
+          <w:rFonts w:hint="eastAsia"/>
+        </w:rPr>
+        <w:t>推断的语言特征</w:t>
+      </w:r>
+    </w:p>
+    <w:p>
+      <w:pPr>
+        <w:pStyle w:val="a3"/>
+        <w:ind w:left="840" w:firstLineChars="0" w:firstLine="0"/>
+        <w:rPr>
+          <w:rFonts w:hint="eastAsia"/>
+        </w:rPr>
+      </w:pPr>
+    </w:p>
+    <w:p>
+      <w:pPr>
+        <w:pStyle w:val="a3"/>
+        <w:numPr>
+          <w:ilvl w:val="0"/>
+          <w:numId w:val="7"/>
+        </w:numPr>
+        <w:ind w:firstLineChars="0"/>
+      </w:pPr>
+      <w:r>
+        <w:rPr>
+          <w:rFonts w:hint="eastAsia"/>
+        </w:rPr>
+        <w:t>核心特征和联合特征</w:t>
+      </w:r>
+      <w:bookmarkStart w:id="0" w:name="_GoBack"/>
+      <w:bookmarkEnd w:id="0"/>
+    </w:p>
+    <w:p>
+      <w:pPr>
+        <w:pStyle w:val="a3"/>
+        <w:numPr>
+          <w:ilvl w:val="0"/>
+          <w:numId w:val="7"/>
+        </w:numPr>
+        <w:ind w:firstLineChars="0"/>
+      </w:pPr>
+      <w:proofErr w:type="spellStart"/>
+      <w:r>
+        <w:t>N</w:t>
+      </w:r>
+      <w:r>
+        <w:rPr>
+          <w:rFonts w:hint="eastAsia"/>
+        </w:rPr>
+        <w:t>gram</w:t>
+      </w:r>
+      <w:proofErr w:type="spellEnd"/>
+      <w:r>
+        <w:rPr>
+          <w:rFonts w:hint="eastAsia"/>
+        </w:rPr>
+        <w:t>特征</w:t>
+      </w:r>
+    </w:p>
+    <w:p>
+      <w:pPr>
+        <w:pStyle w:val="a3"/>
+        <w:numPr>
+          <w:ilvl w:val="0"/>
+          <w:numId w:val="7"/>
+        </w:numPr>
+        <w:ind w:firstLineChars="0"/>
+        <w:rPr>
+          <w:rFonts w:hint="eastAsia"/>
+        </w:rPr>
+      </w:pPr>
+      <w:r>
+        <w:rPr>
+          <w:rFonts w:hint="eastAsia"/>
+        </w:rPr>
+        <w:t>分布特征</w:t>
       </w:r>
     </w:p>
     <w:sectPr>
@@ -193,7 +1376,7 @@
   <w:abstractNum w:abstractNumId="0" w15:restartNumberingAfterBreak="0">
     <w:nsid w:val="03295A2C"/>
     <w:multiLevelType w:val="hybridMultilevel"/>
-    <w:tmpl w:val="16869342"/>
+    <w:tmpl w:val="B20E5940"/>
     <w:lvl w:ilvl="0" w:tplc="0409000F">
       <w:start w:val="1"/>
       <w:numFmt w:val="decimal"/>
@@ -277,6 +1460,92 @@
     </w:lvl>
   </w:abstractNum>
   <w:abstractNum w:abstractNumId="1" w15:restartNumberingAfterBreak="0">
+    <w:nsid w:val="03AF71E4"/>
+    <w:multiLevelType w:val="hybridMultilevel"/>
+    <w:tmpl w:val="C4685014"/>
+    <w:lvl w:ilvl="0" w:tplc="04090019">
+      <w:start w:val="1"/>
+      <w:numFmt w:val="lowerLetter"/>
+      <w:lvlText w:val="%1)"/>
+      <w:lvlJc w:val="left"/>
+      <w:pPr>
+        <w:ind w:left="1260" w:hanging="420"/>
+      </w:pPr>
+    </w:lvl>
+    <w:lvl w:ilvl="1" w:tplc="04090019" w:tentative="1">
+      <w:start w:val="1"/>
+      <w:numFmt w:val="lowerLetter"/>
+      <w:lvlText w:val="%2)"/>
+      <w:lvlJc w:val="left"/>
+      <w:pPr>
+        <w:ind w:left="1680" w:hanging="420"/>
+      </w:pPr>
+    </w:lvl>
+    <w:lvl w:ilvl="2" w:tplc="0409001B" w:tentative="1">
+      <w:start w:val="1"/>
+      <w:numFmt w:val="lowerRoman"/>
+      <w:lvlText w:val="%3."/>
+      <w:lvlJc w:val="right"/>
+      <w:pPr>
+        <w:ind w:left="2100" w:hanging="420"/>
+      </w:pPr>
+    </w:lvl>
+    <w:lvl w:ilvl="3" w:tplc="0409000F" w:tentative="1">
+      <w:start w:val="1"/>
+      <w:numFmt w:val="decimal"/>
+      <w:lvlText w:val="%4."/>
+      <w:lvlJc w:val="left"/>
+      <w:pPr>
+        <w:ind w:left="2520" w:hanging="420"/>
+      </w:pPr>
+    </w:lvl>
+    <w:lvl w:ilvl="4" w:tplc="04090019" w:tentative="1">
+      <w:start w:val="1"/>
+      <w:numFmt w:val="lowerLetter"/>
+      <w:lvlText w:val="%5)"/>
+      <w:lvlJc w:val="left"/>
+      <w:pPr>
+        <w:ind w:left="2940" w:hanging="420"/>
+      </w:pPr>
+    </w:lvl>
+    <w:lvl w:ilvl="5" w:tplc="0409001B" w:tentative="1">
+      <w:start w:val="1"/>
+      <w:numFmt w:val="lowerRoman"/>
+      <w:lvlText w:val="%6."/>
+      <w:lvlJc w:val="right"/>
+      <w:pPr>
+        <w:ind w:left="3360" w:hanging="420"/>
+      </w:pPr>
+    </w:lvl>
+    <w:lvl w:ilvl="6" w:tplc="0409000F" w:tentative="1">
+      <w:start w:val="1"/>
+      <w:numFmt w:val="decimal"/>
+      <w:lvlText w:val="%7."/>
+      <w:lvlJc w:val="left"/>
+      <w:pPr>
+        <w:ind w:left="3780" w:hanging="420"/>
+      </w:pPr>
+    </w:lvl>
+    <w:lvl w:ilvl="7" w:tplc="04090019" w:tentative="1">
+      <w:start w:val="1"/>
+      <w:numFmt w:val="lowerLetter"/>
+      <w:lvlText w:val="%8)"/>
+      <w:lvlJc w:val="left"/>
+      <w:pPr>
+        <w:ind w:left="4200" w:hanging="420"/>
+      </w:pPr>
+    </w:lvl>
+    <w:lvl w:ilvl="8" w:tplc="0409001B" w:tentative="1">
+      <w:start w:val="1"/>
+      <w:numFmt w:val="lowerRoman"/>
+      <w:lvlText w:val="%9."/>
+      <w:lvlJc w:val="right"/>
+      <w:pPr>
+        <w:ind w:left="4620" w:hanging="420"/>
+      </w:pPr>
+    </w:lvl>
+  </w:abstractNum>
+  <w:abstractNum w:abstractNumId="2" w15:restartNumberingAfterBreak="0">
     <w:nsid w:val="05280376"/>
     <w:multiLevelType w:val="hybridMultilevel"/>
     <w:tmpl w:val="7ECA78CC"/>
@@ -365,18 +1634,21 @@
       </w:pPr>
     </w:lvl>
   </w:abstractNum>
-  <w:abstractNum w:abstractNumId="2" w15:restartNumberingAfterBreak="0">
+  <w:abstractNum w:abstractNumId="3" w15:restartNumberingAfterBreak="0">
     <w:nsid w:val="205B090A"/>
     <w:multiLevelType w:val="hybridMultilevel"/>
-    <w:tmpl w:val="0F2C67C0"/>
-    <w:lvl w:ilvl="0" w:tplc="04090013">
-      <w:start w:val="1"/>
+    <w:tmpl w:val="C8E6A732"/>
+    <w:lvl w:ilvl="0" w:tplc="83BA13E0">
+      <w:start w:val="5"/>
       <w:numFmt w:val="chineseCountingThousand"/>
       <w:lvlText w:val="%1、"/>
       <w:lvlJc w:val="left"/>
       <w:pPr>
         <w:ind w:left="420" w:hanging="420"/>
       </w:pPr>
+      <w:rPr>
+        <w:rFonts w:hint="eastAsia"/>
+      </w:rPr>
     </w:lvl>
     <w:lvl w:ilvl="1" w:tplc="04090019" w:tentative="1">
       <w:start w:val="1"/>
@@ -451,7 +1723,93 @@
       </w:pPr>
     </w:lvl>
   </w:abstractNum>
-  <w:abstractNum w:abstractNumId="3" w15:restartNumberingAfterBreak="0">
+  <w:abstractNum w:abstractNumId="4" w15:restartNumberingAfterBreak="0">
+    <w:nsid w:val="22000F45"/>
+    <w:multiLevelType w:val="hybridMultilevel"/>
+    <w:tmpl w:val="2E0271BC"/>
+    <w:lvl w:ilvl="0" w:tplc="04090011">
+      <w:start w:val="1"/>
+      <w:numFmt w:val="decimal"/>
+      <w:lvlText w:val="%1)"/>
+      <w:lvlJc w:val="left"/>
+      <w:pPr>
+        <w:ind w:left="840" w:hanging="420"/>
+      </w:pPr>
+    </w:lvl>
+    <w:lvl w:ilvl="1" w:tplc="04090019" w:tentative="1">
+      <w:start w:val="1"/>
+      <w:numFmt w:val="lowerLetter"/>
+      <w:lvlText w:val="%2)"/>
+      <w:lvlJc w:val="left"/>
+      <w:pPr>
+        <w:ind w:left="1260" w:hanging="420"/>
+      </w:pPr>
+    </w:lvl>
+    <w:lvl w:ilvl="2" w:tplc="0409001B" w:tentative="1">
+      <w:start w:val="1"/>
+      <w:numFmt w:val="lowerRoman"/>
+      <w:lvlText w:val="%3."/>
+      <w:lvlJc w:val="right"/>
+      <w:pPr>
+        <w:ind w:left="1680" w:hanging="420"/>
+      </w:pPr>
+    </w:lvl>
+    <w:lvl w:ilvl="3" w:tplc="0409000F" w:tentative="1">
+      <w:start w:val="1"/>
+      <w:numFmt w:val="decimal"/>
+      <w:lvlText w:val="%4."/>
+      <w:lvlJc w:val="left"/>
+      <w:pPr>
+        <w:ind w:left="2100" w:hanging="420"/>
+      </w:pPr>
+    </w:lvl>
+    <w:lvl w:ilvl="4" w:tplc="04090019" w:tentative="1">
+      <w:start w:val="1"/>
+      <w:numFmt w:val="lowerLetter"/>
+      <w:lvlText w:val="%5)"/>
+      <w:lvlJc w:val="left"/>
+      <w:pPr>
+        <w:ind w:left="2520" w:hanging="420"/>
+      </w:pPr>
+    </w:lvl>
+    <w:lvl w:ilvl="5" w:tplc="0409001B" w:tentative="1">
+      <w:start w:val="1"/>
+      <w:numFmt w:val="lowerRoman"/>
+      <w:lvlText w:val="%6."/>
+      <w:lvlJc w:val="right"/>
+      <w:pPr>
+        <w:ind w:left="2940" w:hanging="420"/>
+      </w:pPr>
+    </w:lvl>
+    <w:lvl w:ilvl="6" w:tplc="0409000F" w:tentative="1">
+      <w:start w:val="1"/>
+      <w:numFmt w:val="decimal"/>
+      <w:lvlText w:val="%7."/>
+      <w:lvlJc w:val="left"/>
+      <w:pPr>
+        <w:ind w:left="3360" w:hanging="420"/>
+      </w:pPr>
+    </w:lvl>
+    <w:lvl w:ilvl="7" w:tplc="04090019" w:tentative="1">
+      <w:start w:val="1"/>
+      <w:numFmt w:val="lowerLetter"/>
+      <w:lvlText w:val="%8)"/>
+      <w:lvlJc w:val="left"/>
+      <w:pPr>
+        <w:ind w:left="3780" w:hanging="420"/>
+      </w:pPr>
+    </w:lvl>
+    <w:lvl w:ilvl="8" w:tplc="0409001B" w:tentative="1">
+      <w:start w:val="1"/>
+      <w:numFmt w:val="lowerRoman"/>
+      <w:lvlText w:val="%9."/>
+      <w:lvlJc w:val="right"/>
+      <w:pPr>
+        <w:ind w:left="4200" w:hanging="420"/>
+      </w:pPr>
+    </w:lvl>
+  </w:abstractNum>
+  <w:abstractNum w:abstractNumId="5" w15:restartNumberingAfterBreak="0">
     <w:nsid w:val="343062AA"/>
     <w:multiLevelType w:val="hybridMultilevel"/>
     <w:tmpl w:val="FC585DE6"/>
@@ -540,17 +1898,201 @@
       </w:pPr>
     </w:lvl>
   </w:abstractNum>
+  <w:abstractNum w:abstractNumId="6" w15:restartNumberingAfterBreak="0">
+    <w:nsid w:val="50731F62"/>
+    <w:multiLevelType w:val="hybridMultilevel"/>
+    <w:tmpl w:val="FE6C1092"/>
+    <w:lvl w:ilvl="0" w:tplc="04090011">
+      <w:start w:val="1"/>
+      <w:numFmt w:val="decimal"/>
+      <w:lvlText w:val="%1)"/>
+      <w:lvlJc w:val="left"/>
+      <w:pPr>
+        <w:ind w:left="840" w:hanging="420"/>
+      </w:pPr>
+    </w:lvl>
+    <w:lvl w:ilvl="1" w:tplc="04090019" w:tentative="1">
+      <w:start w:val="1"/>
+      <w:numFmt w:val="lowerLetter"/>
+      <w:lvlText w:val="%2)"/>
+      <w:lvlJc w:val="left"/>
+      <w:pPr>
+        <w:ind w:left="1260" w:hanging="420"/>
+      </w:pPr>
+    </w:lvl>
+    <w:lvl w:ilvl="2" w:tplc="0409001B" w:tentative="1">
+      <w:start w:val="1"/>
+      <w:numFmt w:val="lowerRoman"/>
+      <w:lvlText w:val="%3."/>
+      <w:lvlJc w:val="right"/>
+      <w:pPr>
+        <w:ind w:left="1680" w:hanging="420"/>
+      </w:pPr>
+    </w:lvl>
+    <w:lvl w:ilvl="3" w:tplc="0409000F" w:tentative="1">
+      <w:start w:val="1"/>
+      <w:numFmt w:val="decimal"/>
+      <w:lvlText w:val="%4."/>
+      <w:lvlJc w:val="left"/>
+      <w:pPr>
+        <w:ind w:left="2100" w:hanging="420"/>
+      </w:pPr>
+    </w:lvl>
+    <w:lvl w:ilvl="4" w:tplc="04090019" w:tentative="1">
+      <w:start w:val="1"/>
+      <w:numFmt w:val="lowerLetter"/>
+      <w:lvlText w:val="%5)"/>
+      <w:lvlJc w:val="left"/>
+      <w:pPr>
+        <w:ind w:left="2520" w:hanging="420"/>
+      </w:pPr>
+    </w:lvl>
+    <w:lvl w:ilvl="5" w:tplc="0409001B" w:tentative="1">
+      <w:start w:val="1"/>
+      <w:numFmt w:val="lowerRoman"/>
+      <w:lvlText w:val="%6."/>
+      <w:lvlJc w:val="right"/>
+      <w:pPr>
+        <w:ind w:left="2940" w:hanging="420"/>
+      </w:pPr>
+    </w:lvl>
+    <w:lvl w:ilvl="6" w:tplc="0409000F" w:tentative="1">
+      <w:start w:val="1"/>
+      <w:numFmt w:val="decimal"/>
+      <w:lvlText w:val="%7."/>
+      <w:lvlJc w:val="left"/>
+      <w:pPr>
+        <w:ind w:left="3360" w:hanging="420"/>
+      </w:pPr>
+    </w:lvl>
+    <w:lvl w:ilvl="7" w:tplc="04090019" w:tentative="1">
+      <w:start w:val="1"/>
+      <w:numFmt w:val="lowerLetter"/>
+      <w:lvlText w:val="%8)"/>
+      <w:lvlJc w:val="left"/>
+      <w:pPr>
+        <w:ind w:left="3780" w:hanging="420"/>
+      </w:pPr>
+    </w:lvl>
+    <w:lvl w:ilvl="8" w:tplc="0409001B" w:tentative="1">
+      <w:start w:val="1"/>
+      <w:numFmt w:val="lowerRoman"/>
+      <w:lvlText w:val="%9."/>
+      <w:lvlJc w:val="right"/>
+      <w:pPr>
+        <w:ind w:left="4200" w:hanging="420"/>
+      </w:pPr>
+    </w:lvl>
+  </w:abstractNum>
+  <w:abstractNum w:abstractNumId="7" w15:restartNumberingAfterBreak="0">
+    <w:nsid w:val="64E209D0"/>
+    <w:multiLevelType w:val="hybridMultilevel"/>
+    <w:tmpl w:val="9BB86318"/>
+    <w:lvl w:ilvl="0" w:tplc="0409000F">
+      <w:start w:val="1"/>
+      <w:numFmt w:val="decimal"/>
+      <w:lvlText w:val="%1."/>
+      <w:lvlJc w:val="left"/>
+      <w:pPr>
+        <w:ind w:left="420" w:hanging="420"/>
+      </w:pPr>
+    </w:lvl>
+    <w:lvl w:ilvl="1" w:tplc="04090019" w:tentative="1">
+      <w:start w:val="1"/>
+      <w:numFmt w:val="lowerLetter"/>
+      <w:lvlText w:val="%2)"/>
+      <w:lvlJc w:val="left"/>
+      <w:pPr>
+        <w:ind w:left="840" w:hanging="420"/>
+      </w:pPr>
+    </w:lvl>
+    <w:lvl w:ilvl="2" w:tplc="0409001B" w:tentative="1">
+      <w:start w:val="1"/>
+      <w:numFmt w:val="lowerRoman"/>
+      <w:lvlText w:val="%3."/>
+      <w:lvlJc w:val="right"/>
+      <w:pPr>
+        <w:ind w:left="1260" w:hanging="420"/>
+      </w:pPr>
+    </w:lvl>
+    <w:lvl w:ilvl="3" w:tplc="0409000F" w:tentative="1">
+      <w:start w:val="1"/>
+      <w:numFmt w:val="decimal"/>
+      <w:lvlText w:val="%4."/>
+      <w:lvlJc w:val="left"/>
+      <w:pPr>
+        <w:ind w:left="1680" w:hanging="420"/>
+      </w:pPr>
+    </w:lvl>
+    <w:lvl w:ilvl="4" w:tplc="04090019" w:tentative="1">
+      <w:start w:val="1"/>
+      <w:numFmt w:val="lowerLetter"/>
+      <w:lvlText w:val="%5)"/>
+      <w:lvlJc w:val="left"/>
+      <w:pPr>
+        <w:ind w:left="2100" w:hanging="420"/>
+      </w:pPr>
+    </w:lvl>
+    <w:lvl w:ilvl="5" w:tplc="0409001B" w:tentative="1">
+      <w:start w:val="1"/>
+      <w:numFmt w:val="lowerRoman"/>
+      <w:lvlText w:val="%6."/>
+      <w:lvlJc w:val="right"/>
+      <w:pPr>
+        <w:ind w:left="2520" w:hanging="420"/>
+      </w:pPr>
+    </w:lvl>
+    <w:lvl w:ilvl="6" w:tplc="0409000F" w:tentative="1">
+      <w:start w:val="1"/>
+      <w:numFmt w:val="decimal"/>
+      <w:lvlText w:val="%7."/>
+      <w:lvlJc w:val="left"/>
+      <w:pPr>
+        <w:ind w:left="2940" w:hanging="420"/>
+      </w:pPr>
+    </w:lvl>
+    <w:lvl w:ilvl="7" w:tplc="04090019" w:tentative="1">
+      <w:start w:val="1"/>
+      <w:numFmt w:val="lowerLetter"/>
+      <w:lvlText w:val="%8)"/>
+      <w:lvlJc w:val="left"/>
+      <w:pPr>
+        <w:ind w:left="3360" w:hanging="420"/>
+      </w:pPr>
+    </w:lvl>
+    <w:lvl w:ilvl="8" w:tplc="0409001B" w:tentative="1">
+      <w:start w:val="1"/>
+      <w:numFmt w:val="lowerRoman"/>
+      <w:lvlText w:val="%9."/>
+      <w:lvlJc w:val="right"/>
+      <w:pPr>
+        <w:ind w:left="3780" w:hanging="420"/>
+      </w:pPr>
+    </w:lvl>
+  </w:abstractNum>
   <w:num w:numId="1">
-    <w:abstractNumId w:val="1"/>
+    <w:abstractNumId w:val="2"/>
   </w:num>
   <w:num w:numId="2">
-    <w:abstractNumId w:val="3"/>
+    <w:abstractNumId w:val="5"/>
   </w:num>
   <w:num w:numId="3">
-    <w:abstractNumId w:val="2"/>
+    <w:abstractNumId w:val="3"/>
   </w:num>
   <w:num w:numId="4">
     <w:abstractNumId w:val="0"/>
+  </w:num>
+  <w:num w:numId="5">
+    <w:abstractNumId w:val="7"/>
+  </w:num>
+  <w:num w:numId="6">
+    <w:abstractNumId w:val="4"/>
+  </w:num>
+  <w:num w:numId="7">
+    <w:abstractNumId w:val="6"/>
+  </w:num>
+  <w:num w:numId="8">
+    <w:abstractNumId w:val="1"/>
   </w:num>
 </w:numbering>
 </file>
